--- a/Practicas/Trabajo Final/Trabajo_Final.docx
+++ b/Practicas/Trabajo Final/Trabajo_Final.docx
@@ -832,6 +832,31 @@
           <w:lang w:val="es-419"/>
         </w:rPr>
         <w:t xml:space="preserve"> Con el fin de garantizar la replicabilidad del código, utilizar una semilla definida tanto para la partición de datos como el entrenamiento del modelo. </w:t>
+      </w:r>
+    </w:p>
+    <w:p>
+      <w:pPr>
+        <w:pStyle w:val="Prrafodelista"/>
+        <w:spacing w:after="120"/>
+        <w:rPr>
+          <w:rFonts w:ascii="Arial" w:hAnsi="Arial" w:cs="Arial"/>
+          <w:i/>
+          <w:iCs/>
+          <w:sz w:val="24"/>
+          <w:szCs w:val="24"/>
+          <w:lang w:val="es-419"/>
+        </w:rPr>
+      </w:pPr>
+      <w:r>
+        <w:rPr>
+          <w:rFonts w:ascii="Arial" w:hAnsi="Arial" w:cs="Arial"/>
+          <w:i/>
+          <w:iCs/>
+          <w:sz w:val="24"/>
+          <w:szCs w:val="24"/>
+          <w:lang w:val="es-419"/>
+        </w:rPr>
+        <w:t>Es suficiente con la entrega de un integrante del grupo.</w:t>
       </w:r>
     </w:p>
     <w:p>
